--- a/Agenda/ProP agenda - w15.docx
+++ b/Agenda/ProP agenda - w15.docx
@@ -4,7 +4,7 @@
   <w:body>
     <w:p>
       <w:pPr>
-        <w:pStyle w:val="Titlu1"/>
+        <w:pStyle w:val="Heading1"/>
         <w:jc w:val="center"/>
       </w:pPr>
       <w:r>
@@ -37,8 +37,10 @@
           <w:b/>
           <w:color w:val="C00000"/>
         </w:rPr>
-        <w:t>4</w:t>
-      </w:r>
+        <w:t>5</w:t>
+      </w:r>
+      <w:bookmarkStart w:id="0" w:name="_GoBack"/>
+      <w:bookmarkEnd w:id="0"/>
       <w:r>
         <w:rPr>
           <w:b/>
@@ -74,8 +76,17 @@
           <w:b/>
           <w:color w:val="538135" w:themeColor="accent6" w:themeShade="BF"/>
         </w:rPr>
-        <w:t>Alexandru Prodrom</w:t>
-      </w:r>
+        <w:t xml:space="preserve">Alexandru </w:t>
+      </w:r>
+      <w:proofErr w:type="spellStart"/>
+      <w:r>
+        <w:rPr>
+          <w:b/>
+          <w:color w:val="538135" w:themeColor="accent6" w:themeShade="BF"/>
+        </w:rPr>
+        <w:t>Prodrom</w:t>
+      </w:r>
+      <w:proofErr w:type="spellEnd"/>
       <w:r>
         <w:rPr>
           <w:b/>
@@ -217,8 +228,6 @@
       <w:r>
         <w:t>be improved,</w:t>
       </w:r>
-      <w:bookmarkStart w:id="0" w:name="_GoBack"/>
-      <w:bookmarkEnd w:id="0"/>
       <w:r>
         <w:t xml:space="preserve"> process report)</w:t>
       </w:r>
@@ -838,11 +847,11 @@
     <w:name w:val="Normal"/>
     <w:qFormat/>
   </w:style>
-  <w:style w:type="paragraph" w:styleId="Titlu1">
+  <w:style w:type="paragraph" w:styleId="Heading1">
     <w:name w:val="heading 1"/>
     <w:basedOn w:val="Normal"/>
     <w:next w:val="Normal"/>
-    <w:link w:val="Titlu1Caracter"/>
+    <w:link w:val="Heading1Char"/>
     <w:uiPriority w:val="9"/>
     <w:qFormat/>
     <w:rsid w:val="0000121C"/>
@@ -859,13 +868,13 @@
       <w:szCs w:val="32"/>
     </w:rPr>
   </w:style>
-  <w:style w:type="character" w:default="1" w:styleId="Fontdeparagrafimplicit">
+  <w:style w:type="character" w:default="1" w:styleId="DefaultParagraphFont">
     <w:name w:val="Default Paragraph Font"/>
     <w:uiPriority w:val="1"/>
     <w:semiHidden/>
     <w:unhideWhenUsed/>
   </w:style>
-  <w:style w:type="table" w:default="1" w:styleId="TabelNormal">
+  <w:style w:type="table" w:default="1" w:styleId="TableNormal">
     <w:name w:val="Normal Table"/>
     <w:uiPriority w:val="99"/>
     <w:semiHidden/>
@@ -880,16 +889,16 @@
       </w:tblCellMar>
     </w:tblPr>
   </w:style>
-  <w:style w:type="numbering" w:default="1" w:styleId="FrListare">
+  <w:style w:type="numbering" w:default="1" w:styleId="NoList">
     <w:name w:val="No List"/>
     <w:uiPriority w:val="99"/>
     <w:semiHidden/>
     <w:unhideWhenUsed/>
   </w:style>
-  <w:style w:type="character" w:customStyle="1" w:styleId="Titlu1Caracter">
-    <w:name w:val="Titlu 1 Caracter"/>
-    <w:basedOn w:val="Fontdeparagrafimplicit"/>
-    <w:link w:val="Titlu1"/>
+  <w:style w:type="character" w:customStyle="1" w:styleId="Heading1Char">
+    <w:name w:val="Heading 1 Char"/>
+    <w:basedOn w:val="DefaultParagraphFont"/>
+    <w:link w:val="Heading1"/>
     <w:uiPriority w:val="9"/>
     <w:rsid w:val="0000121C"/>
     <w:rPr>
@@ -899,7 +908,7 @@
       <w:szCs w:val="32"/>
     </w:rPr>
   </w:style>
-  <w:style w:type="paragraph" w:styleId="Listparagraf">
+  <w:style w:type="paragraph" w:styleId="ListParagraph">
     <w:name w:val="List Paragraph"/>
     <w:basedOn w:val="Normal"/>
     <w:uiPriority w:val="34"/>
